--- a/docs/oplevering/03VerslagConversie/Conversiemaatregelen uitgewerkt.docx
+++ b/docs/oplevering/03VerslagConversie/Conversiemaatregelen uitgewerkt.docx
@@ -142,7 +142,7 @@
     </w:p>
     <w:p>
       <w:pPr>
-        <w:pStyle w:val="NoSpacing"/>
+        <w:pStyle w:val="Geenafstand"/>
       </w:pPr>
       <w:bookmarkStart w:id="0" w:name="_Toc26028"/>
       <w:r>
@@ -173,7 +173,7 @@
     </w:p>
     <w:tbl>
       <w:tblPr>
-        <w:tblStyle w:val="MediumShading1-Accent6"/>
+        <w:tblStyle w:val="Gemiddeldearcering1-accent6"/>
         <w:tblW w:w="9039" w:type="dxa"/>
         <w:tblLook w:val="04A0" w:firstRow="1" w:lastRow="0" w:firstColumn="1" w:lastColumn="0" w:noHBand="0" w:noVBand="1"/>
       </w:tblPr>
@@ -732,7 +732,7 @@
     </w:p>
     <w:p>
       <w:pPr>
-        <w:pStyle w:val="NoSpacing"/>
+        <w:pStyle w:val="Geenafstand"/>
       </w:pPr>
       <w:r>
         <w:t>Versiebeheer</w:t>
@@ -747,7 +747,7 @@
     </w:p>
     <w:tbl>
       <w:tblPr>
-        <w:tblStyle w:val="MediumShading1-Accent6"/>
+        <w:tblStyle w:val="Gemiddeldearcering1-accent6"/>
         <w:tblW w:w="0" w:type="auto"/>
         <w:tblLayout w:type="fixed"/>
         <w:tblLook w:val="04A0" w:firstRow="1" w:lastRow="0" w:firstColumn="1" w:lastColumn="0" w:noHBand="0" w:noVBand="1"/>
@@ -1088,7 +1088,7 @@
     <w:p/>
     <w:p>
       <w:pPr>
-        <w:pStyle w:val="NoSpacing"/>
+        <w:pStyle w:val="Geenafstand"/>
       </w:pPr>
       <w:r>
         <w:t>Distributielijst</w:t>
@@ -1103,7 +1103,7 @@
     </w:p>
     <w:tbl>
       <w:tblPr>
-        <w:tblStyle w:val="MediumShading1-Accent6"/>
+        <w:tblStyle w:val="Gemiddeldearcering1-accent6"/>
         <w:tblW w:w="0" w:type="auto"/>
         <w:tblLayout w:type="fixed"/>
         <w:tblLook w:val="04A0" w:firstRow="1" w:lastRow="0" w:firstColumn="1" w:lastColumn="0" w:noHBand="0" w:noVBand="1"/>
@@ -1368,6 +1368,14 @@
     </w:p>
     <w:sdt>
       <w:sdtPr>
+        <w:rPr>
+          <w:rFonts w:asciiTheme="minorHAnsi" w:eastAsiaTheme="minorHAnsi" w:hAnsiTheme="minorHAnsi" w:cstheme="minorBidi"/>
+          <w:b w:val="0"/>
+          <w:bCs w:val="0"/>
+          <w:color w:val="auto"/>
+          <w:sz w:val="22"/>
+          <w:szCs w:val="22"/>
+        </w:rPr>
         <w:id w:val="-1800300187"/>
         <w:docPartObj>
           <w:docPartGallery w:val="Table of Contents"/>
@@ -1376,17 +1384,13 @@
       </w:sdtPr>
       <w:sdtEndPr>
         <w:rPr>
-          <w:rFonts w:asciiTheme="minorHAnsi" w:eastAsiaTheme="minorHAnsi" w:hAnsiTheme="minorHAnsi" w:cstheme="minorBidi"/>
           <w:noProof/>
-          <w:color w:val="auto"/>
-          <w:sz w:val="22"/>
-          <w:szCs w:val="22"/>
         </w:rPr>
       </w:sdtEndPr>
       <w:sdtContent>
         <w:p>
           <w:pPr>
-            <w:pStyle w:val="TOCHeading"/>
+            <w:pStyle w:val="Kopvaninhoudsopgave"/>
           </w:pPr>
           <w:r>
             <w:t>Contents</w:t>
@@ -1394,7 +1398,7 @@
         </w:p>
         <w:p>
           <w:pPr>
-            <w:pStyle w:val="TOC1"/>
+            <w:pStyle w:val="Inhopg1"/>
             <w:tabs>
               <w:tab w:val="right" w:leader="dot" w:pos="9062"/>
             </w:tabs>
@@ -1407,7 +1411,7 @@
               <w:kern w:val="2"/>
               <w:sz w:val="22"/>
               <w:szCs w:val="22"/>
-              <w:lang w:val="en-NL" w:eastAsia="en-NL"/>
+              <w:lang/>
               <w14:ligatures w14:val="standardContextual"/>
             </w:rPr>
           </w:pPr>
@@ -1480,7 +1484,7 @@
         </w:p>
         <w:p>
           <w:pPr>
-            <w:pStyle w:val="TOC1"/>
+            <w:pStyle w:val="Inhopg1"/>
             <w:tabs>
               <w:tab w:val="left" w:pos="440"/>
               <w:tab w:val="right" w:leader="dot" w:pos="9062"/>
@@ -1494,7 +1498,7 @@
               <w:kern w:val="2"/>
               <w:sz w:val="22"/>
               <w:szCs w:val="22"/>
-              <w:lang w:val="en-NL" w:eastAsia="en-NL"/>
+              <w:lang/>
               <w14:ligatures w14:val="standardContextual"/>
             </w:rPr>
           </w:pPr>
@@ -1516,7 +1520,7 @@
                 <w:kern w:val="2"/>
                 <w:sz w:val="22"/>
                 <w:szCs w:val="22"/>
-                <w:lang w:val="en-NL" w:eastAsia="en-NL"/>
+                <w:lang/>
                 <w14:ligatures w14:val="standardContextual"/>
               </w:rPr>
               <w:tab/>
@@ -1580,7 +1584,7 @@
         </w:p>
         <w:p>
           <w:pPr>
-            <w:pStyle w:val="TOC2"/>
+            <w:pStyle w:val="Inhopg2"/>
             <w:tabs>
               <w:tab w:val="left" w:pos="880"/>
               <w:tab w:val="right" w:leader="dot" w:pos="9062"/>
@@ -1592,7 +1596,7 @@
               <w:kern w:val="2"/>
               <w:sz w:val="22"/>
               <w:szCs w:val="22"/>
-              <w:lang w:val="en-NL" w:eastAsia="en-NL"/>
+              <w:lang/>
               <w14:ligatures w14:val="standardContextual"/>
             </w:rPr>
           </w:pPr>
@@ -1612,7 +1616,7 @@
                 <w:kern w:val="2"/>
                 <w:sz w:val="22"/>
                 <w:szCs w:val="22"/>
-                <w:lang w:val="en-NL" w:eastAsia="en-NL"/>
+                <w:lang/>
                 <w14:ligatures w14:val="standardContextual"/>
               </w:rPr>
               <w:tab/>
@@ -1676,7 +1680,7 @@
         </w:p>
         <w:p>
           <w:pPr>
-            <w:pStyle w:val="TOC2"/>
+            <w:pStyle w:val="Inhopg2"/>
             <w:tabs>
               <w:tab w:val="left" w:pos="880"/>
               <w:tab w:val="right" w:leader="dot" w:pos="9062"/>
@@ -1688,7 +1692,7 @@
               <w:kern w:val="2"/>
               <w:sz w:val="22"/>
               <w:szCs w:val="22"/>
-              <w:lang w:val="en-NL" w:eastAsia="en-NL"/>
+              <w:lang/>
               <w14:ligatures w14:val="standardContextual"/>
             </w:rPr>
           </w:pPr>
@@ -1708,7 +1712,7 @@
                 <w:kern w:val="2"/>
                 <w:sz w:val="22"/>
                 <w:szCs w:val="22"/>
-                <w:lang w:val="en-NL" w:eastAsia="en-NL"/>
+                <w:lang/>
                 <w14:ligatures w14:val="standardContextual"/>
               </w:rPr>
               <w:tab/>
@@ -1772,7 +1776,7 @@
         </w:p>
         <w:p>
           <w:pPr>
-            <w:pStyle w:val="TOC2"/>
+            <w:pStyle w:val="Inhopg2"/>
             <w:tabs>
               <w:tab w:val="left" w:pos="880"/>
               <w:tab w:val="right" w:leader="dot" w:pos="9062"/>
@@ -1784,7 +1788,7 @@
               <w:kern w:val="2"/>
               <w:sz w:val="22"/>
               <w:szCs w:val="22"/>
-              <w:lang w:val="en-NL" w:eastAsia="en-NL"/>
+              <w:lang/>
               <w14:ligatures w14:val="standardContextual"/>
             </w:rPr>
           </w:pPr>
@@ -1804,7 +1808,7 @@
                 <w:kern w:val="2"/>
                 <w:sz w:val="22"/>
                 <w:szCs w:val="22"/>
-                <w:lang w:val="en-NL" w:eastAsia="en-NL"/>
+                <w:lang/>
                 <w14:ligatures w14:val="standardContextual"/>
               </w:rPr>
               <w:tab/>
@@ -1868,7 +1872,7 @@
         </w:p>
         <w:p>
           <w:pPr>
-            <w:pStyle w:val="TOC2"/>
+            <w:pStyle w:val="Inhopg2"/>
             <w:tabs>
               <w:tab w:val="left" w:pos="880"/>
               <w:tab w:val="right" w:leader="dot" w:pos="9062"/>
@@ -1880,7 +1884,7 @@
               <w:kern w:val="2"/>
               <w:sz w:val="22"/>
               <w:szCs w:val="22"/>
-              <w:lang w:val="en-NL" w:eastAsia="en-NL"/>
+              <w:lang/>
               <w14:ligatures w14:val="standardContextual"/>
             </w:rPr>
           </w:pPr>
@@ -1900,7 +1904,7 @@
                 <w:kern w:val="2"/>
                 <w:sz w:val="22"/>
                 <w:szCs w:val="22"/>
-                <w:lang w:val="en-NL" w:eastAsia="en-NL"/>
+                <w:lang/>
                 <w14:ligatures w14:val="standardContextual"/>
               </w:rPr>
               <w:tab/>
@@ -1964,7 +1968,7 @@
         </w:p>
         <w:p>
           <w:pPr>
-            <w:pStyle w:val="TOC1"/>
+            <w:pStyle w:val="Inhopg1"/>
             <w:tabs>
               <w:tab w:val="left" w:pos="440"/>
               <w:tab w:val="right" w:leader="dot" w:pos="9062"/>
@@ -1978,7 +1982,7 @@
               <w:kern w:val="2"/>
               <w:sz w:val="22"/>
               <w:szCs w:val="22"/>
-              <w:lang w:val="en-NL" w:eastAsia="en-NL"/>
+              <w:lang/>
               <w14:ligatures w14:val="standardContextual"/>
             </w:rPr>
           </w:pPr>
@@ -2000,7 +2004,7 @@
                 <w:kern w:val="2"/>
                 <w:sz w:val="22"/>
                 <w:szCs w:val="22"/>
-                <w:lang w:val="en-NL" w:eastAsia="en-NL"/>
+                <w:lang/>
                 <w14:ligatures w14:val="standardContextual"/>
               </w:rPr>
               <w:tab/>
@@ -2064,7 +2068,7 @@
         </w:p>
         <w:p>
           <w:pPr>
-            <w:pStyle w:val="TOC2"/>
+            <w:pStyle w:val="Inhopg2"/>
             <w:tabs>
               <w:tab w:val="left" w:pos="880"/>
               <w:tab w:val="right" w:leader="dot" w:pos="9062"/>
@@ -2076,7 +2080,7 @@
               <w:kern w:val="2"/>
               <w:sz w:val="22"/>
               <w:szCs w:val="22"/>
-              <w:lang w:val="en-NL" w:eastAsia="en-NL"/>
+              <w:lang/>
               <w14:ligatures w14:val="standardContextual"/>
             </w:rPr>
           </w:pPr>
@@ -2096,7 +2100,7 @@
                 <w:kern w:val="2"/>
                 <w:sz w:val="22"/>
                 <w:szCs w:val="22"/>
-                <w:lang w:val="en-NL" w:eastAsia="en-NL"/>
+                <w:lang/>
                 <w14:ligatures w14:val="standardContextual"/>
               </w:rPr>
               <w:tab/>
@@ -2160,7 +2164,7 @@
         </w:p>
         <w:p>
           <w:pPr>
-            <w:pStyle w:val="TOC3"/>
+            <w:pStyle w:val="Inhopg3"/>
             <w:tabs>
               <w:tab w:val="left" w:pos="1100"/>
               <w:tab w:val="right" w:leader="dot" w:pos="9062"/>
@@ -2173,7 +2177,7 @@
               <w:kern w:val="2"/>
               <w:sz w:val="22"/>
               <w:szCs w:val="22"/>
-              <w:lang w:val="en-NL" w:eastAsia="en-NL"/>
+              <w:lang/>
               <w14:ligatures w14:val="standardContextual"/>
             </w:rPr>
           </w:pPr>
@@ -2200,7 +2204,7 @@
                 <w:kern w:val="2"/>
                 <w:sz w:val="22"/>
                 <w:szCs w:val="22"/>
-                <w:lang w:val="en-NL" w:eastAsia="en-NL"/>
+                <w:lang/>
                 <w14:ligatures w14:val="standardContextual"/>
               </w:rPr>
               <w:tab/>
@@ -2264,7 +2268,7 @@
         </w:p>
         <w:p>
           <w:pPr>
-            <w:pStyle w:val="TOC3"/>
+            <w:pStyle w:val="Inhopg3"/>
             <w:tabs>
               <w:tab w:val="left" w:pos="1100"/>
               <w:tab w:val="right" w:leader="dot" w:pos="9062"/>
@@ -2277,7 +2281,7 @@
               <w:kern w:val="2"/>
               <w:sz w:val="22"/>
               <w:szCs w:val="22"/>
-              <w:lang w:val="en-NL" w:eastAsia="en-NL"/>
+              <w:lang/>
               <w14:ligatures w14:val="standardContextual"/>
             </w:rPr>
           </w:pPr>
@@ -2304,7 +2308,7 @@
                 <w:kern w:val="2"/>
                 <w:sz w:val="22"/>
                 <w:szCs w:val="22"/>
-                <w:lang w:val="en-NL" w:eastAsia="en-NL"/>
+                <w:lang/>
                 <w14:ligatures w14:val="standardContextual"/>
               </w:rPr>
               <w:tab/>
@@ -2368,7 +2372,7 @@
         </w:p>
         <w:p>
           <w:pPr>
-            <w:pStyle w:val="TOC3"/>
+            <w:pStyle w:val="Inhopg3"/>
             <w:tabs>
               <w:tab w:val="left" w:pos="1100"/>
               <w:tab w:val="right" w:leader="dot" w:pos="9062"/>
@@ -2381,7 +2385,7 @@
               <w:kern w:val="2"/>
               <w:sz w:val="22"/>
               <w:szCs w:val="22"/>
-              <w:lang w:val="en-NL" w:eastAsia="en-NL"/>
+              <w:lang/>
               <w14:ligatures w14:val="standardContextual"/>
             </w:rPr>
           </w:pPr>
@@ -2408,7 +2412,7 @@
                 <w:kern w:val="2"/>
                 <w:sz w:val="22"/>
                 <w:szCs w:val="22"/>
-                <w:lang w:val="en-NL" w:eastAsia="en-NL"/>
+                <w:lang/>
                 <w14:ligatures w14:val="standardContextual"/>
               </w:rPr>
               <w:tab/>
@@ -2472,7 +2476,7 @@
         </w:p>
         <w:p>
           <w:pPr>
-            <w:pStyle w:val="TOC3"/>
+            <w:pStyle w:val="Inhopg3"/>
             <w:tabs>
               <w:tab w:val="left" w:pos="1100"/>
               <w:tab w:val="right" w:leader="dot" w:pos="9062"/>
@@ -2485,7 +2489,7 @@
               <w:kern w:val="2"/>
               <w:sz w:val="22"/>
               <w:szCs w:val="22"/>
-              <w:lang w:val="en-NL" w:eastAsia="en-NL"/>
+              <w:lang/>
               <w14:ligatures w14:val="standardContextual"/>
             </w:rPr>
           </w:pPr>
@@ -2512,7 +2516,7 @@
                 <w:kern w:val="2"/>
                 <w:sz w:val="22"/>
                 <w:szCs w:val="22"/>
-                <w:lang w:val="en-NL" w:eastAsia="en-NL"/>
+                <w:lang/>
                 <w14:ligatures w14:val="standardContextual"/>
               </w:rPr>
               <w:tab/>
@@ -2576,7 +2580,7 @@
         </w:p>
         <w:p>
           <w:pPr>
-            <w:pStyle w:val="TOC3"/>
+            <w:pStyle w:val="Inhopg3"/>
             <w:tabs>
               <w:tab w:val="left" w:pos="1100"/>
               <w:tab w:val="right" w:leader="dot" w:pos="9062"/>
@@ -2589,7 +2593,7 @@
               <w:kern w:val="2"/>
               <w:sz w:val="22"/>
               <w:szCs w:val="22"/>
-              <w:lang w:val="en-NL" w:eastAsia="en-NL"/>
+              <w:lang/>
               <w14:ligatures w14:val="standardContextual"/>
             </w:rPr>
           </w:pPr>
@@ -2616,7 +2620,7 @@
                 <w:kern w:val="2"/>
                 <w:sz w:val="22"/>
                 <w:szCs w:val="22"/>
-                <w:lang w:val="en-NL" w:eastAsia="en-NL"/>
+                <w:lang/>
                 <w14:ligatures w14:val="standardContextual"/>
               </w:rPr>
               <w:tab/>
@@ -2680,7 +2684,7 @@
         </w:p>
         <w:p>
           <w:pPr>
-            <w:pStyle w:val="TOC2"/>
+            <w:pStyle w:val="Inhopg2"/>
             <w:tabs>
               <w:tab w:val="left" w:pos="880"/>
               <w:tab w:val="right" w:leader="dot" w:pos="9062"/>
@@ -2692,7 +2696,7 @@
               <w:kern w:val="2"/>
               <w:sz w:val="22"/>
               <w:szCs w:val="22"/>
-              <w:lang w:val="en-NL" w:eastAsia="en-NL"/>
+              <w:lang/>
               <w14:ligatures w14:val="standardContextual"/>
             </w:rPr>
           </w:pPr>
@@ -2712,7 +2716,7 @@
                 <w:kern w:val="2"/>
                 <w:sz w:val="22"/>
                 <w:szCs w:val="22"/>
-                <w:lang w:val="en-NL" w:eastAsia="en-NL"/>
+                <w:lang/>
                 <w14:ligatures w14:val="standardContextual"/>
               </w:rPr>
               <w:tab/>
@@ -2776,7 +2780,7 @@
         </w:p>
         <w:p>
           <w:pPr>
-            <w:pStyle w:val="TOC1"/>
+            <w:pStyle w:val="Inhopg1"/>
             <w:tabs>
               <w:tab w:val="left" w:pos="440"/>
               <w:tab w:val="right" w:leader="dot" w:pos="9062"/>
@@ -2790,7 +2794,7 @@
               <w:kern w:val="2"/>
               <w:sz w:val="22"/>
               <w:szCs w:val="22"/>
-              <w:lang w:val="en-NL" w:eastAsia="en-NL"/>
+              <w:lang/>
               <w14:ligatures w14:val="standardContextual"/>
             </w:rPr>
           </w:pPr>
@@ -2812,7 +2816,7 @@
                 <w:kern w:val="2"/>
                 <w:sz w:val="22"/>
                 <w:szCs w:val="22"/>
-                <w:lang w:val="en-NL" w:eastAsia="en-NL"/>
+                <w:lang/>
                 <w14:ligatures w14:val="standardContextual"/>
               </w:rPr>
               <w:tab/>
@@ -2876,7 +2880,7 @@
         </w:p>
         <w:p>
           <w:pPr>
-            <w:pStyle w:val="TOC1"/>
+            <w:pStyle w:val="Inhopg1"/>
             <w:tabs>
               <w:tab w:val="left" w:pos="440"/>
               <w:tab w:val="right" w:leader="dot" w:pos="9062"/>
@@ -2890,7 +2894,7 @@
               <w:kern w:val="2"/>
               <w:sz w:val="22"/>
               <w:szCs w:val="22"/>
-              <w:lang w:val="en-NL" w:eastAsia="en-NL"/>
+              <w:lang/>
               <w14:ligatures w14:val="standardContextual"/>
             </w:rPr>
           </w:pPr>
@@ -2912,7 +2916,7 @@
                 <w:kern w:val="2"/>
                 <w:sz w:val="22"/>
                 <w:szCs w:val="22"/>
-                <w:lang w:val="en-NL" w:eastAsia="en-NL"/>
+                <w:lang/>
                 <w14:ligatures w14:val="standardContextual"/>
               </w:rPr>
               <w:tab/>
@@ -2996,7 +3000,7 @@
     </w:p>
     <w:p>
       <w:pPr>
-        <w:pStyle w:val="Heading1"/>
+        <w:pStyle w:val="Kop1"/>
       </w:pPr>
       <w:bookmarkStart w:id="2" w:name="_Toc152680586"/>
       <w:r>
@@ -3042,7 +3046,7 @@
     </w:p>
     <w:p>
       <w:pPr>
-        <w:pStyle w:val="Heading2"/>
+        <w:pStyle w:val="Kop2"/>
       </w:pPr>
       <w:bookmarkStart w:id="8" w:name="_Toc526094050"/>
       <w:bookmarkStart w:id="9" w:name="_Toc152680587"/>
@@ -3067,7 +3071,7 @@
     </w:p>
     <w:p>
       <w:pPr>
-        <w:pStyle w:val="Heading2"/>
+        <w:pStyle w:val="Kop2"/>
       </w:pPr>
       <w:bookmarkStart w:id="10" w:name="_Toc526094051"/>
       <w:bookmarkStart w:id="11" w:name="_Toc152680588"/>
@@ -3116,7 +3120,7 @@
     </w:p>
     <w:p>
       <w:pPr>
-        <w:pStyle w:val="Heading2"/>
+        <w:pStyle w:val="Kop2"/>
         <w:numPr>
           <w:ilvl w:val="0"/>
           <w:numId w:val="0"/>
@@ -3127,7 +3131,7 @@
     </w:p>
     <w:p>
       <w:pPr>
-        <w:pStyle w:val="Heading2"/>
+        <w:pStyle w:val="Kop2"/>
       </w:pPr>
       <w:bookmarkStart w:id="13" w:name="_Toc152680589"/>
       <w:r>
@@ -3151,7 +3155,7 @@
     </w:p>
     <w:p>
       <w:pPr>
-        <w:pStyle w:val="Heading2"/>
+        <w:pStyle w:val="Kop2"/>
       </w:pPr>
       <w:bookmarkStart w:id="14" w:name="_Toc526094053"/>
       <w:bookmarkStart w:id="15" w:name="_Toc152680590"/>
@@ -3176,7 +3180,7 @@
     </w:p>
     <w:p>
       <w:pPr>
-        <w:pStyle w:val="ListParagraph"/>
+        <w:pStyle w:val="Lijstalinea"/>
         <w:numPr>
           <w:ilvl w:val="0"/>
           <w:numId w:val="16"/>
@@ -3200,7 +3204,7 @@
     </w:p>
     <w:p>
       <w:pPr>
-        <w:pStyle w:val="ListParagraph"/>
+        <w:pStyle w:val="Lijstalinea"/>
         <w:numPr>
           <w:ilvl w:val="0"/>
           <w:numId w:val="16"/>
@@ -3218,7 +3222,7 @@
     </w:p>
     <w:p>
       <w:pPr>
-        <w:pStyle w:val="ListParagraph"/>
+        <w:pStyle w:val="Lijstalinea"/>
         <w:numPr>
           <w:ilvl w:val="0"/>
           <w:numId w:val="16"/>
@@ -3242,7 +3246,7 @@
     </w:p>
     <w:p>
       <w:pPr>
-        <w:pStyle w:val="Heading2"/>
+        <w:pStyle w:val="Kop2"/>
         <w:numPr>
           <w:ilvl w:val="0"/>
           <w:numId w:val="0"/>
@@ -3251,7 +3255,7 @@
     </w:p>
     <w:p>
       <w:pPr>
-        <w:pStyle w:val="Heading1"/>
+        <w:pStyle w:val="Kop1"/>
       </w:pPr>
       <w:bookmarkStart w:id="16" w:name="_Toc152680591"/>
       <w:r>
@@ -3272,7 +3276,7 @@
     </w:p>
     <w:p>
       <w:pPr>
-        <w:pStyle w:val="ListParagraph"/>
+        <w:pStyle w:val="Lijstalinea"/>
         <w:numPr>
           <w:ilvl w:val="0"/>
           <w:numId w:val="11"/>
@@ -3289,7 +3293,7 @@
     </w:p>
     <w:p>
       <w:pPr>
-        <w:pStyle w:val="Heading2"/>
+        <w:pStyle w:val="Kop2"/>
       </w:pPr>
       <w:bookmarkStart w:id="24" w:name="_Toc152680593"/>
       <w:r>
@@ -3309,7 +3313,7 @@
     </w:p>
     <w:p>
       <w:pPr>
-        <w:pStyle w:val="Heading3"/>
+        <w:pStyle w:val="Kop3"/>
       </w:pPr>
       <w:bookmarkStart w:id="25" w:name="_Toc152680594"/>
       <w:r>
@@ -3556,7 +3560,7 @@
                         <w:txbxContent>
                           <w:p>
                             <w:pPr>
-                              <w:pStyle w:val="Caption"/>
+                              <w:pStyle w:val="Bijschrift"/>
                               <w:rPr>
                                 <w:rFonts w:eastAsiaTheme="minorHAnsi"/>
                                 <w:color w:val="2F5496"/>
@@ -3693,7 +3697,7 @@
     </w:p>
     <w:p>
       <w:pPr>
-        <w:pStyle w:val="Heading3"/>
+        <w:pStyle w:val="Kop3"/>
         <w:numPr>
           <w:ilvl w:val="0"/>
           <w:numId w:val="0"/>
@@ -3703,7 +3707,7 @@
     </w:p>
     <w:p>
       <w:pPr>
-        <w:pStyle w:val="Heading3"/>
+        <w:pStyle w:val="Kop3"/>
         <w:numPr>
           <w:ilvl w:val="0"/>
           <w:numId w:val="0"/>
@@ -3713,30 +3717,28 @@
     </w:p>
     <w:p>
       <w:pPr>
-        <w:pStyle w:val="Heading3"/>
-      </w:pPr>
-      <w:bookmarkStart w:id="26" w:name="_Toc152680595"/>
+        <w:pStyle w:val="Kop3"/>
+      </w:pPr>
       <w:r>
-        <w:t>Conversiemaatregel vanuit gastcollege</w:t>
+        <w:rPr>
+          <w:rFonts w:ascii="Arial" w:hAnsi="Arial" w:cs="Arial"/>
+        </w:rPr>
+        <w:t>Account aanmaken</w:t>
       </w:r>
+    </w:p>
+    <w:p>
+      <w:pPr>
+        <w:rPr>
+          <w:iCs/>
+          <w:lang w:eastAsia="nl-NL"/>
+        </w:rPr>
+      </w:pPr>
       <w:r>
-        <w:t>s / eigen onderzoek</w:t>
-      </w:r>
-      <w:bookmarkEnd w:id="26"/>
-    </w:p>
-    <w:p>
-      <w:pPr>
-        <w:rPr>
-          <w:i/>
+        <w:rPr>
+          <w:iCs/>
           <w:lang w:eastAsia="nl-NL"/>
         </w:rPr>
-      </w:pPr>
-      <w:r>
-        <w:rPr>
-          <w:i/>
-          <w:lang w:eastAsia="nl-NL"/>
-        </w:rPr>
-        <w:t>Beschrijving</w:t>
+        <w:t>Door te werken met accounts is het mogelijk om details op te slaan zoals adresgegevens. Door deze opgeslagen gegevens zou het bestellen een stuk makkelijker zijn.</w:t>
       </w:r>
     </w:p>
     <w:p>
@@ -3753,16 +3755,16 @@
         <mc:AlternateContent>
           <mc:Choice Requires="wps">
             <w:drawing>
-              <wp:anchor distT="0" distB="0" distL="114300" distR="114300" simplePos="0" relativeHeight="251663360" behindDoc="0" locked="0" layoutInCell="1" allowOverlap="1" wp14:anchorId="1B176DE0" wp14:editId="039BB5E8">
+              <wp:anchor distT="0" distB="0" distL="114300" distR="114300" simplePos="0" relativeHeight="251663360" behindDoc="0" locked="0" layoutInCell="1" allowOverlap="1" wp14:anchorId="1B176DE0" wp14:editId="7D9A611F">
                 <wp:simplePos x="0" y="0"/>
                 <wp:positionH relativeFrom="column">
-                  <wp:posOffset>-25</wp:posOffset>
+                  <wp:posOffset>1905</wp:posOffset>
                 </wp:positionH>
                 <wp:positionV relativeFrom="paragraph">
-                  <wp:posOffset>72339</wp:posOffset>
+                  <wp:posOffset>105410</wp:posOffset>
                 </wp:positionV>
-                <wp:extent cx="5844844" cy="1492301"/>
-                <wp:effectExtent l="0" t="0" r="22860" b="12700"/>
+                <wp:extent cx="5727700" cy="2451100"/>
+                <wp:effectExtent l="12700" t="12700" r="12700" b="12700"/>
                 <wp:wrapNone/>
                 <wp:docPr id="3" name="Rechthoek 3"/>
                 <wp:cNvGraphicFramePr/>
@@ -3773,7 +3775,7 @@
                       <wps:spPr>
                         <a:xfrm>
                           <a:off x="0" y="0"/>
-                          <a:ext cx="5844844" cy="1492301"/>
+                          <a:ext cx="5727700" cy="2451100"/>
                         </a:xfrm>
                         <a:prstGeom prst="rect">
                           <a:avLst/>
@@ -3807,33 +3809,53 @@
                           <w:p>
                             <w:pPr>
                               <w:jc w:val="center"/>
-                              <w:rPr>
-                                <w:i/>
-                                <w:color w:val="000000" w:themeColor="text1"/>
-                                <w:lang w:eastAsia="nl-NL"/>
-                              </w:rPr>
                             </w:pPr>
                             <w:r>
                               <w:rPr>
-                                <w:i/>
-                                <w:color w:val="000000" w:themeColor="text1"/>
-                                <w:lang w:eastAsia="nl-NL"/>
+                                <w:noProof/>
                               </w:rPr>
-                              <w:t>Voorbeeld (afbeelding) van conversiemaatregel</w:t>
+                              <w:drawing>
+                                <wp:inline distT="0" distB="0" distL="0" distR="0" wp14:anchorId="7D1DC68F" wp14:editId="2F205C22">
+                                  <wp:extent cx="1549400" cy="2316080"/>
+                                  <wp:effectExtent l="0" t="0" r="0" b="0"/>
+                                  <wp:docPr id="119794086" name="Afbeelding 2" descr="Afbeelding met tekst, schermopname, ontvangst, nummer&#10;&#10;Automatisch gegenereerde beschrijving"/>
+                                  <wp:cNvGraphicFramePr>
+                                    <a:graphicFrameLocks xmlns:a="http://schemas.openxmlformats.org/drawingml/2006/main" noChangeAspect="1"/>
+                                  </wp:cNvGraphicFramePr>
+                                  <a:graphic xmlns:a="http://schemas.openxmlformats.org/drawingml/2006/main">
+                                    <a:graphicData uri="http://schemas.openxmlformats.org/drawingml/2006/picture">
+                                      <pic:pic xmlns:pic="http://schemas.openxmlformats.org/drawingml/2006/picture">
+                                        <pic:nvPicPr>
+                                          <pic:cNvPr id="119794086" name="Afbeelding 2" descr="Afbeelding met tekst, schermopname, ontvangst, nummer&#10;&#10;Automatisch gegenereerde beschrijving"/>
+                                          <pic:cNvPicPr/>
+                                        </pic:nvPicPr>
+                                        <pic:blipFill>
+                                          <a:blip r:embed="rId14">
+                                            <a:extLst>
+                                              <a:ext uri="{28A0092B-C50C-407E-A947-70E740481C1C}">
+                                                <a14:useLocalDpi xmlns:a14="http://schemas.microsoft.com/office/drawing/2010/main" val="0"/>
+                                              </a:ext>
+                                            </a:extLst>
+                                          </a:blip>
+                                          <a:stretch>
+                                            <a:fillRect/>
+                                          </a:stretch>
+                                        </pic:blipFill>
+                                        <pic:spPr>
+                                          <a:xfrm>
+                                            <a:off x="0" y="0"/>
+                                            <a:ext cx="1549400" cy="2316080"/>
+                                          </a:xfrm>
+                                          <a:prstGeom prst="rect">
+                                            <a:avLst/>
+                                          </a:prstGeom>
+                                        </pic:spPr>
+                                      </pic:pic>
+                                    </a:graphicData>
+                                  </a:graphic>
+                                </wp:inline>
+                              </w:drawing>
                             </w:r>
-                            <w:r>
-                              <w:rPr>
-                                <w:i/>
-                                <w:color w:val="000000" w:themeColor="text1"/>
-                                <w:lang w:eastAsia="nl-NL"/>
-                              </w:rPr>
-                              <w:t xml:space="preserve"> gevonden op internet</w:t>
-                            </w:r>
-                          </w:p>
-                          <w:p>
-                            <w:pPr>
-                              <w:jc w:val="center"/>
-                            </w:pPr>
                           </w:p>
                         </w:txbxContent>
                       </wps:txbx>
@@ -3846,45 +3868,71 @@
                     </wps:wsp>
                   </a:graphicData>
                 </a:graphic>
+                <wp14:sizeRelH relativeFrom="margin">
+                  <wp14:pctWidth>0</wp14:pctWidth>
+                </wp14:sizeRelH>
+                <wp14:sizeRelV relativeFrom="margin">
+                  <wp14:pctHeight>0</wp14:pctHeight>
+                </wp14:sizeRelV>
               </wp:anchor>
             </w:drawing>
           </mc:Choice>
           <mc:Fallback>
             <w:pict>
-              <v:rect w14:anchorId="1B176DE0" id="Rechthoek 3" o:spid="_x0000_s1027" style="position:absolute;margin-left:0;margin-top:5.7pt;width:460.2pt;height:117.5pt;z-index:251663360;visibility:visible;mso-wrap-style:square;mso-wrap-distance-left:9pt;mso-wrap-distance-top:0;mso-wrap-distance-right:9pt;mso-wrap-distance-bottom:0;mso-position-horizontal:absolute;mso-position-horizontal-relative:text;mso-position-vertical:absolute;mso-position-vertical-relative:text;v-text-anchor:middle" o:gfxdata="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" filled="f" strokecolor="black [3213]" strokeweight="2pt">
+              <v:rect w14:anchorId="1B176DE0" id="Rechthoek 3" o:spid="_x0000_s1027" style="position:absolute;margin-left:.15pt;margin-top:8.3pt;width:451pt;height:193pt;z-index:251663360;visibility:visible;mso-wrap-style:square;mso-width-percent:0;mso-height-percent:0;mso-wrap-distance-left:9pt;mso-wrap-distance-top:0;mso-wrap-distance-right:9pt;mso-wrap-distance-bottom:0;mso-position-horizontal:absolute;mso-position-horizontal-relative:text;mso-position-vertical:absolute;mso-position-vertical-relative:text;mso-width-percent:0;mso-height-percent:0;mso-width-relative:margin;mso-height-relative:margin;v-text-anchor:middle" o:gfxdata="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" filled="f" strokecolor="black [3213]" strokeweight="2pt">
                 <v:stroke dashstyle="dash"/>
                 <v:textbox>
                   <w:txbxContent>
                     <w:p>
                       <w:pPr>
                         <w:jc w:val="center"/>
-                        <w:rPr>
-                          <w:i/>
-                          <w:color w:val="000000" w:themeColor="text1"/>
-                          <w:lang w:eastAsia="nl-NL"/>
-                        </w:rPr>
                       </w:pPr>
                       <w:r>
                         <w:rPr>
-                          <w:i/>
-                          <w:color w:val="000000" w:themeColor="text1"/>
-                          <w:lang w:eastAsia="nl-NL"/>
+                          <w:noProof/>
                         </w:rPr>
-                        <w:t>Voorbeeld (afbeelding) van conversiemaatregel</w:t>
+                        <w:drawing>
+                          <wp:inline distT="0" distB="0" distL="0" distR="0" wp14:anchorId="7D1DC68F" wp14:editId="2F205C22">
+                            <wp:extent cx="1549400" cy="2316080"/>
+                            <wp:effectExtent l="0" t="0" r="0" b="0"/>
+                            <wp:docPr id="119794086" name="Afbeelding 2" descr="Afbeelding met tekst, schermopname, ontvangst, nummer&#10;&#10;Automatisch gegenereerde beschrijving"/>
+                            <wp:cNvGraphicFramePr>
+                              <a:graphicFrameLocks xmlns:a="http://schemas.openxmlformats.org/drawingml/2006/main" noChangeAspect="1"/>
+                            </wp:cNvGraphicFramePr>
+                            <a:graphic xmlns:a="http://schemas.openxmlformats.org/drawingml/2006/main">
+                              <a:graphicData uri="http://schemas.openxmlformats.org/drawingml/2006/picture">
+                                <pic:pic xmlns:pic="http://schemas.openxmlformats.org/drawingml/2006/picture">
+                                  <pic:nvPicPr>
+                                    <pic:cNvPr id="119794086" name="Afbeelding 2" descr="Afbeelding met tekst, schermopname, ontvangst, nummer&#10;&#10;Automatisch gegenereerde beschrijving"/>
+                                    <pic:cNvPicPr/>
+                                  </pic:nvPicPr>
+                                  <pic:blipFill>
+                                    <a:blip r:embed="rId14">
+                                      <a:extLst>
+                                        <a:ext uri="{28A0092B-C50C-407E-A947-70E740481C1C}">
+                                          <a14:useLocalDpi xmlns:a14="http://schemas.microsoft.com/office/drawing/2010/main" val="0"/>
+                                        </a:ext>
+                                      </a:extLst>
+                                    </a:blip>
+                                    <a:stretch>
+                                      <a:fillRect/>
+                                    </a:stretch>
+                                  </pic:blipFill>
+                                  <pic:spPr>
+                                    <a:xfrm>
+                                      <a:off x="0" y="0"/>
+                                      <a:ext cx="1549400" cy="2316080"/>
+                                    </a:xfrm>
+                                    <a:prstGeom prst="rect">
+                                      <a:avLst/>
+                                    </a:prstGeom>
+                                  </pic:spPr>
+                                </pic:pic>
+                              </a:graphicData>
+                            </a:graphic>
+                          </wp:inline>
+                        </w:drawing>
                       </w:r>
-                      <w:r>
-                        <w:rPr>
-                          <w:i/>
-                          <w:color w:val="000000" w:themeColor="text1"/>
-                          <w:lang w:eastAsia="nl-NL"/>
-                        </w:rPr>
-                        <w:t xml:space="preserve"> gevonden op internet</w:t>
-                      </w:r>
-                    </w:p>
-                    <w:p>
-                      <w:pPr>
-                        <w:jc w:val="center"/>
-                      </w:pPr>
                     </w:p>
                   </w:txbxContent>
                 </v:textbox>
@@ -3917,46 +3965,59 @@
     </w:p>
     <w:p>
       <w:pPr>
-        <w:pStyle w:val="Heading2"/>
+        <w:pStyle w:val="Kop2"/>
         <w:numPr>
           <w:ilvl w:val="0"/>
           <w:numId w:val="0"/>
         </w:numPr>
         <w:ind w:left="360"/>
-        <w:rPr>
-          <w:vanish/>
-        </w:rPr>
-      </w:pPr>
-      <w:bookmarkStart w:id="27" w:name="_Toc526094058"/>
-    </w:p>
-    <w:p>
-      <w:pPr>
-        <w:pStyle w:val="Heading2"/>
+      </w:pPr>
+      <w:bookmarkStart w:id="26" w:name="_Toc526094058"/>
+    </w:p>
+    <w:p>
+      <w:pPr>
+        <w:rPr>
+          <w:lang w:eastAsia="nl-NL"/>
+        </w:rPr>
+      </w:pPr>
+    </w:p>
+    <w:p>
+      <w:pPr>
+        <w:pStyle w:val="Kop2"/>
         <w:numPr>
           <w:ilvl w:val="0"/>
           <w:numId w:val="0"/>
         </w:numPr>
         <w:ind w:left="360"/>
-        <w:rPr>
-          <w:vanish/>
-        </w:rPr>
-      </w:pPr>
-    </w:p>
-    <w:p>
-      <w:pPr>
-        <w:pStyle w:val="Heading3"/>
-      </w:pPr>
-      <w:bookmarkStart w:id="28" w:name="_Toc152680596"/>
+      </w:pPr>
+    </w:p>
+    <w:p>
+      <w:pPr>
+        <w:rPr>
+          <w:lang w:eastAsia="nl-NL"/>
+        </w:rPr>
+      </w:pPr>
+    </w:p>
+    <w:p>
+      <w:pPr>
+        <w:pStyle w:val="Kop3"/>
+      </w:pPr>
+      <w:bookmarkStart w:id="27" w:name="_Toc152680596"/>
       <w:r>
         <w:t xml:space="preserve">Conversiemaatregel vanuit </w:t>
       </w:r>
+      <w:proofErr w:type="gramStart"/>
       <w:r>
         <w:t>gastcollege</w:t>
       </w:r>
       <w:r>
-        <w:t>s / eigen onderzoek</w:t>
+        <w:t>s /</w:t>
       </w:r>
-      <w:bookmarkEnd w:id="28"/>
+      <w:proofErr w:type="gramEnd"/>
+      <w:r>
+        <w:t xml:space="preserve"> eigen onderzoek</w:t>
+      </w:r>
+      <w:bookmarkEnd w:id="27"/>
     </w:p>
     <w:p>
       <w:pPr>
@@ -3985,6 +4046,7 @@
           <w:noProof/>
           <w:lang w:eastAsia="nl-NL"/>
         </w:rPr>
+        <w:lastRenderedPageBreak/>
         <mc:AlternateContent>
           <mc:Choice Requires="wps">
             <w:drawing>
@@ -4138,9 +4200,9 @@
     </w:p>
     <w:p>
       <w:pPr>
-        <w:pStyle w:val="Heading3"/>
-      </w:pPr>
-      <w:bookmarkStart w:id="29" w:name="_Toc152680597"/>
+        <w:pStyle w:val="Kop3"/>
+      </w:pPr>
+      <w:bookmarkStart w:id="28" w:name="_Toc152680597"/>
       <w:r>
         <w:t xml:space="preserve">Conversiemaatregel vanuit </w:t>
       </w:r>
@@ -4150,7 +4212,7 @@
       <w:r>
         <w:t>s / eigen onderzoek</w:t>
       </w:r>
-      <w:bookmarkEnd w:id="29"/>
+      <w:bookmarkEnd w:id="28"/>
     </w:p>
     <w:p>
       <w:pPr>
@@ -4365,9 +4427,9 @@
     </w:p>
     <w:p>
       <w:pPr>
-        <w:pStyle w:val="Heading3"/>
-      </w:pPr>
-      <w:bookmarkStart w:id="30" w:name="_Toc152680598"/>
+        <w:pStyle w:val="Kop3"/>
+      </w:pPr>
+      <w:bookmarkStart w:id="29" w:name="_Toc152680598"/>
       <w:r>
         <w:t xml:space="preserve">Conversiemaatregel vanuit </w:t>
       </w:r>
@@ -4380,7 +4442,7 @@
       <w:r>
         <w:t xml:space="preserve"> enz. enz.</w:t>
       </w:r>
-      <w:bookmarkEnd w:id="30"/>
+      <w:bookmarkEnd w:id="29"/>
     </w:p>
     <w:p>
       <w:pPr>
@@ -4614,22 +4676,22 @@
     </w:p>
     <w:p>
       <w:pPr>
-        <w:pStyle w:val="Heading2"/>
+        <w:pStyle w:val="Kop2"/>
         <w:rPr>
           <w:vanish/>
         </w:rPr>
       </w:pPr>
-      <w:bookmarkStart w:id="31" w:name="_Toc152680599"/>
+      <w:bookmarkStart w:id="30" w:name="_Toc152680599"/>
       <w:r>
         <w:lastRenderedPageBreak/>
         <w:t>Implementatie</w:t>
       </w:r>
-      <w:bookmarkEnd w:id="27"/>
-      <w:bookmarkEnd w:id="31"/>
+      <w:bookmarkEnd w:id="26"/>
+      <w:bookmarkEnd w:id="30"/>
     </w:p>
     <w:tbl>
       <w:tblPr>
-        <w:tblStyle w:val="MediumGrid3-Accent6"/>
+        <w:tblStyle w:val="Gemiddeldraster3-accent6"/>
         <w:tblW w:w="0" w:type="auto"/>
         <w:tblLook w:val="04A0" w:firstRow="1" w:lastRow="0" w:firstColumn="1" w:lastColumn="0" w:noHBand="0" w:noVBand="1"/>
       </w:tblPr>
@@ -5506,24 +5568,24 @@
     </w:p>
     <w:p>
       <w:pPr>
-        <w:pStyle w:val="Heading1"/>
-      </w:pPr>
-      <w:bookmarkStart w:id="32" w:name="_Toc152680600"/>
+        <w:pStyle w:val="Kop1"/>
+      </w:pPr>
+      <w:bookmarkStart w:id="31" w:name="_Toc152680600"/>
       <w:r>
         <w:lastRenderedPageBreak/>
         <w:t>Conclusie</w:t>
       </w:r>
-      <w:bookmarkStart w:id="33" w:name="_Toc526093997"/>
-      <w:bookmarkStart w:id="34" w:name="_Toc526094039"/>
-      <w:bookmarkStart w:id="35" w:name="_Toc526094059"/>
-      <w:bookmarkStart w:id="36" w:name="_Toc526094106"/>
-      <w:bookmarkStart w:id="37" w:name="_Toc526094132"/>
+      <w:bookmarkStart w:id="32" w:name="_Toc526093997"/>
+      <w:bookmarkStart w:id="33" w:name="_Toc526094039"/>
+      <w:bookmarkStart w:id="34" w:name="_Toc526094059"/>
+      <w:bookmarkStart w:id="35" w:name="_Toc526094106"/>
+      <w:bookmarkStart w:id="36" w:name="_Toc526094132"/>
+      <w:bookmarkEnd w:id="31"/>
       <w:bookmarkEnd w:id="32"/>
       <w:bookmarkEnd w:id="33"/>
       <w:bookmarkEnd w:id="34"/>
       <w:bookmarkEnd w:id="35"/>
       <w:bookmarkEnd w:id="36"/>
-      <w:bookmarkEnd w:id="37"/>
     </w:p>
     <w:p>
       <w:pPr>
@@ -5553,17 +5615,17 @@
     </w:p>
     <w:p>
       <w:pPr>
-        <w:pStyle w:val="Heading1"/>
-      </w:pPr>
-      <w:bookmarkStart w:id="38" w:name="_Toc152680601"/>
+        <w:pStyle w:val="Kop1"/>
+      </w:pPr>
+      <w:bookmarkStart w:id="37" w:name="_Toc152680601"/>
       <w:r>
         <w:lastRenderedPageBreak/>
         <w:t>Literatuurlijst</w:t>
       </w:r>
-      <w:bookmarkEnd w:id="38"/>
+      <w:bookmarkEnd w:id="37"/>
     </w:p>
     <w:sectPr>
-      <w:footerReference w:type="default" r:id="rId14"/>
+      <w:footerReference w:type="default" r:id="rId15"/>
       <w:pgSz w:w="11906" w:h="16838"/>
       <w:pgMar w:top="1417" w:right="1417" w:bottom="1417" w:left="1417" w:header="708" w:footer="708" w:gutter="0"/>
       <w:cols w:space="708"/>
@@ -5612,7 +5674,7 @@
     <w:sdtContent>
       <w:p>
         <w:pPr>
-          <w:pStyle w:val="Footer"/>
+          <w:pStyle w:val="Voettekst"/>
           <w:jc w:val="right"/>
         </w:pPr>
         <w:r>
@@ -5638,7 +5700,7 @@
   </w:sdt>
   <w:p>
     <w:pPr>
-      <w:pStyle w:val="Footer"/>
+      <w:pStyle w:val="Voettekst"/>
     </w:pPr>
   </w:p>
 </w:ftr>
@@ -6296,7 +6358,7 @@
     <w:lvl w:ilvl="1">
       <w:start w:val="1"/>
       <w:numFmt w:val="decimal"/>
-      <w:pStyle w:val="Heading2"/>
+      <w:pStyle w:val="Kop2"/>
       <w:lvlText w:val="%1.%2"/>
       <w:lvlJc w:val="left"/>
       <w:pPr>
@@ -6309,7 +6371,7 @@
     <w:lvl w:ilvl="2">
       <w:start w:val="1"/>
       <w:numFmt w:val="decimal"/>
-      <w:pStyle w:val="Heading3"/>
+      <w:pStyle w:val="Kop3"/>
       <w:lvlText w:val="%1.%2.%3"/>
       <w:lvlJc w:val="left"/>
       <w:rPr>
@@ -7071,7 +7133,7 @@
     <w:lvl w:ilvl="0">
       <w:start w:val="1"/>
       <w:numFmt w:val="decimal"/>
-      <w:pStyle w:val="Heading1"/>
+      <w:pStyle w:val="Kop1"/>
       <w:lvlText w:val="%1."/>
       <w:lvlJc w:val="left"/>
       <w:pPr>
@@ -7796,15 +7858,15 @@
     <w:lsdException w:name="Unresolved Mention" w:semiHidden="1" w:unhideWhenUsed="1"/>
     <w:lsdException w:name="Smart Link" w:semiHidden="1" w:unhideWhenUsed="1"/>
   </w:latentStyles>
-  <w:style w:type="paragraph" w:default="1" w:styleId="Normal">
+  <w:style w:type="paragraph" w:default="1" w:styleId="Standaard">
     <w:name w:val="Normal"/>
     <w:qFormat/>
   </w:style>
-  <w:style w:type="paragraph" w:styleId="Heading1">
+  <w:style w:type="paragraph" w:styleId="Kop1">
     <w:name w:val="heading 1"/>
-    <w:basedOn w:val="ListParagraph"/>
-    <w:next w:val="Normal"/>
-    <w:link w:val="Heading1Char"/>
+    <w:basedOn w:val="Lijstalinea"/>
+    <w:next w:val="Standaard"/>
+    <w:link w:val="Kop1Char"/>
     <w:uiPriority w:val="9"/>
     <w:qFormat/>
     <w:rsid w:val="00E25892"/>
@@ -7818,11 +7880,11 @@
       <w:sz w:val="36"/>
     </w:rPr>
   </w:style>
-  <w:style w:type="paragraph" w:styleId="Heading2">
+  <w:style w:type="paragraph" w:styleId="Kop2">
     <w:name w:val="heading 2"/>
-    <w:basedOn w:val="ListParagraph"/>
-    <w:next w:val="Normal"/>
-    <w:link w:val="Heading2Char"/>
+    <w:basedOn w:val="Lijstalinea"/>
+    <w:next w:val="Standaard"/>
+    <w:link w:val="Kop2Char"/>
     <w:uiPriority w:val="9"/>
     <w:unhideWhenUsed/>
     <w:qFormat/>
@@ -7839,11 +7901,11 @@
       <w:lang w:eastAsia="nl-NL"/>
     </w:rPr>
   </w:style>
-  <w:style w:type="paragraph" w:styleId="Heading3">
+  <w:style w:type="paragraph" w:styleId="Kop3">
     <w:name w:val="heading 3"/>
-    <w:basedOn w:val="ListParagraph"/>
-    <w:next w:val="Normal"/>
-    <w:link w:val="Heading3Char"/>
+    <w:basedOn w:val="Lijstalinea"/>
+    <w:next w:val="Standaard"/>
+    <w:link w:val="Kop3Char"/>
     <w:uiPriority w:val="9"/>
     <w:unhideWhenUsed/>
     <w:qFormat/>
@@ -7859,13 +7921,13 @@
       <w:lang w:eastAsia="nl-NL"/>
     </w:rPr>
   </w:style>
-  <w:style w:type="character" w:default="1" w:styleId="DefaultParagraphFont">
+  <w:style w:type="character" w:default="1" w:styleId="Standaardalinea-lettertype">
     <w:name w:val="Default Paragraph Font"/>
     <w:uiPriority w:val="1"/>
     <w:semiHidden/>
     <w:unhideWhenUsed/>
   </w:style>
-  <w:style w:type="table" w:default="1" w:styleId="TableNormal">
+  <w:style w:type="table" w:default="1" w:styleId="Standaardtabel">
     <w:name w:val="Normal Table"/>
     <w:uiPriority w:val="99"/>
     <w:semiHidden/>
@@ -7880,16 +7942,16 @@
       </w:tblCellMar>
     </w:tblPr>
   </w:style>
-  <w:style w:type="numbering" w:default="1" w:styleId="NoList">
+  <w:style w:type="numbering" w:default="1" w:styleId="Geenlijst">
     <w:name w:val="No List"/>
     <w:uiPriority w:val="99"/>
     <w:semiHidden/>
     <w:unhideWhenUsed/>
   </w:style>
-  <w:style w:type="paragraph" w:styleId="BalloonText">
+  <w:style w:type="paragraph" w:styleId="Ballontekst">
     <w:name w:val="Balloon Text"/>
-    <w:basedOn w:val="Normal"/>
-    <w:link w:val="BalloonTextChar"/>
+    <w:basedOn w:val="Standaard"/>
+    <w:link w:val="BallontekstChar"/>
     <w:uiPriority w:val="99"/>
     <w:semiHidden/>
     <w:unhideWhenUsed/>
@@ -7903,10 +7965,10 @@
       <w:szCs w:val="16"/>
     </w:rPr>
   </w:style>
-  <w:style w:type="character" w:customStyle="1" w:styleId="BalloonTextChar">
-    <w:name w:val="Balloon Text Char"/>
-    <w:basedOn w:val="DefaultParagraphFont"/>
-    <w:link w:val="BalloonText"/>
+  <w:style w:type="character" w:customStyle="1" w:styleId="BallontekstChar">
+    <w:name w:val="Ballontekst Char"/>
+    <w:basedOn w:val="Standaardalinea-lettertype"/>
+    <w:link w:val="Ballontekst"/>
     <w:uiPriority w:val="99"/>
     <w:semiHidden/>
     <w:rsid w:val="00BB2E21"/>
@@ -7916,9 +7978,9 @@
       <w:szCs w:val="16"/>
     </w:rPr>
   </w:style>
-  <w:style w:type="table" w:styleId="TableGrid">
+  <w:style w:type="table" w:styleId="Tabelraster">
     <w:name w:val="Table Grid"/>
-    <w:basedOn w:val="TableNormal"/>
+    <w:basedOn w:val="Standaardtabel"/>
     <w:uiPriority w:val="59"/>
     <w:rsid w:val="00BB2E21"/>
     <w:pPr>
@@ -7935,17 +7997,17 @@
       </w:tblBorders>
     </w:tblPr>
   </w:style>
-  <w:style w:type="character" w:customStyle="1" w:styleId="Heading1Char">
-    <w:name w:val="Heading 1 Char"/>
-    <w:basedOn w:val="DefaultParagraphFont"/>
-    <w:link w:val="Heading1"/>
+  <w:style w:type="character" w:customStyle="1" w:styleId="Kop1Char">
+    <w:name w:val="Kop 1 Char"/>
+    <w:basedOn w:val="Standaardalinea-lettertype"/>
+    <w:link w:val="Kop1"/>
     <w:uiPriority w:val="9"/>
     <w:rsid w:val="00E25892"/>
     <w:rPr>
       <w:sz w:val="36"/>
     </w:rPr>
   </w:style>
-  <w:style w:type="table" w:customStyle="1" w:styleId="TableGrid0">
+  <w:style w:type="table" w:customStyle="1" w:styleId="TableGrid">
     <w:name w:val="TableGrid"/>
     <w:rsid w:val="00BB2E21"/>
     <w:pPr>
@@ -7964,10 +8026,10 @@
       </w:tblCellMar>
     </w:tblPr>
   </w:style>
-  <w:style w:type="paragraph" w:styleId="Caption">
+  <w:style w:type="paragraph" w:styleId="Bijschrift">
     <w:name w:val="caption"/>
-    <w:basedOn w:val="Normal"/>
-    <w:next w:val="Normal"/>
+    <w:basedOn w:val="Standaard"/>
+    <w:next w:val="Standaard"/>
     <w:unhideWhenUsed/>
     <w:qFormat/>
     <w:rsid w:val="00BB2E21"/>
@@ -7983,7 +8045,7 @@
   </w:style>
   <w:style w:type="paragraph" w:customStyle="1" w:styleId="Kop">
     <w:name w:val="Kop"/>
-    <w:basedOn w:val="Normal"/>
+    <w:basedOn w:val="Standaard"/>
     <w:rsid w:val="00BB2E21"/>
     <w:pPr>
       <w:spacing w:after="0" w:line="240" w:lineRule="atLeast"/>
@@ -7995,9 +8057,9 @@
       <w:szCs w:val="20"/>
     </w:rPr>
   </w:style>
-  <w:style w:type="table" w:styleId="MediumShading1-Accent6">
+  <w:style w:type="table" w:styleId="Gemiddeldearcering1-accent6">
     <w:name w:val="Medium Shading 1 Accent 6"/>
-    <w:basedOn w:val="TableNormal"/>
+    <w:basedOn w:val="Standaardtabel"/>
     <w:uiPriority w:val="63"/>
     <w:rsid w:val="00BB2E21"/>
     <w:pPr>
@@ -8094,7 +8156,7 @@
       </w:tcPr>
     </w:tblStylePr>
   </w:style>
-  <w:style w:type="paragraph" w:styleId="NoSpacing">
+  <w:style w:type="paragraph" w:styleId="Geenafstand">
     <w:name w:val="No Spacing"/>
     <w:uiPriority w:val="1"/>
     <w:qFormat/>
@@ -8103,9 +8165,9 @@
       <w:spacing w:after="0" w:line="240" w:lineRule="auto"/>
     </w:pPr>
   </w:style>
-  <w:style w:type="paragraph" w:styleId="ListParagraph">
+  <w:style w:type="paragraph" w:styleId="Lijstalinea">
     <w:name w:val="List Paragraph"/>
-    <w:basedOn w:val="Normal"/>
+    <w:basedOn w:val="Standaard"/>
     <w:uiPriority w:val="34"/>
     <w:qFormat/>
     <w:rsid w:val="00BB2E21"/>
@@ -8114,10 +8176,10 @@
       <w:contextualSpacing/>
     </w:pPr>
   </w:style>
-  <w:style w:type="character" w:customStyle="1" w:styleId="Heading2Char">
-    <w:name w:val="Heading 2 Char"/>
-    <w:basedOn w:val="DefaultParagraphFont"/>
-    <w:link w:val="Heading2"/>
+  <w:style w:type="character" w:customStyle="1" w:styleId="Kop2Char">
+    <w:name w:val="Kop 2 Char"/>
+    <w:basedOn w:val="Standaardalinea-lettertype"/>
+    <w:link w:val="Kop2"/>
     <w:uiPriority w:val="9"/>
     <w:rsid w:val="00E25892"/>
     <w:rPr>
@@ -8127,7 +8189,7 @@
   </w:style>
   <w:style w:type="character" w:styleId="Hyperlink">
     <w:name w:val="Hyperlink"/>
-    <w:basedOn w:val="DefaultParagraphFont"/>
+    <w:basedOn w:val="Standaardalinea-lettertype"/>
     <w:uiPriority w:val="99"/>
     <w:unhideWhenUsed/>
     <w:rsid w:val="00A41573"/>
@@ -8136,9 +8198,9 @@
       <w:u w:val="single"/>
     </w:rPr>
   </w:style>
-  <w:style w:type="table" w:styleId="MediumGrid3-Accent6">
+  <w:style w:type="table" w:styleId="Gemiddeldraster3-accent6">
     <w:name w:val="Medium Grid 3 Accent 6"/>
-    <w:basedOn w:val="TableNormal"/>
+    <w:basedOn w:val="Standaardtabel"/>
     <w:uiPriority w:val="69"/>
     <w:rsid w:val="00EF7C8E"/>
     <w:pPr>
@@ -8270,10 +8332,10 @@
       </w:tcPr>
     </w:tblStylePr>
   </w:style>
-  <w:style w:type="paragraph" w:styleId="TOCHeading">
+  <w:style w:type="paragraph" w:styleId="Kopvaninhoudsopgave">
     <w:name w:val="TOC Heading"/>
-    <w:basedOn w:val="Heading1"/>
-    <w:next w:val="Normal"/>
+    <w:basedOn w:val="Kop1"/>
+    <w:next w:val="Standaard"/>
     <w:uiPriority w:val="39"/>
     <w:unhideWhenUsed/>
     <w:qFormat/>
@@ -8294,10 +8356,10 @@
       <w:szCs w:val="28"/>
     </w:rPr>
   </w:style>
-  <w:style w:type="paragraph" w:styleId="TOC1">
+  <w:style w:type="paragraph" w:styleId="Inhopg1">
     <w:name w:val="toc 1"/>
-    <w:basedOn w:val="Normal"/>
-    <w:next w:val="Normal"/>
+    <w:basedOn w:val="Standaard"/>
+    <w:next w:val="Standaard"/>
     <w:autoRedefine/>
     <w:uiPriority w:val="39"/>
     <w:unhideWhenUsed/>
@@ -8315,10 +8377,10 @@
       <w:szCs w:val="20"/>
     </w:rPr>
   </w:style>
-  <w:style w:type="paragraph" w:styleId="TOC2">
+  <w:style w:type="paragraph" w:styleId="Inhopg2">
     <w:name w:val="toc 2"/>
-    <w:basedOn w:val="Normal"/>
-    <w:next w:val="Normal"/>
+    <w:basedOn w:val="Standaard"/>
+    <w:next w:val="Standaard"/>
     <w:autoRedefine/>
     <w:uiPriority w:val="39"/>
     <w:unhideWhenUsed/>
@@ -8335,20 +8397,20 @@
       <w:szCs w:val="20"/>
     </w:rPr>
   </w:style>
-  <w:style w:type="character" w:customStyle="1" w:styleId="Heading3Char">
-    <w:name w:val="Heading 3 Char"/>
-    <w:basedOn w:val="DefaultParagraphFont"/>
-    <w:link w:val="Heading3"/>
+  <w:style w:type="character" w:customStyle="1" w:styleId="Kop3Char">
+    <w:name w:val="Kop 3 Char"/>
+    <w:basedOn w:val="Standaardalinea-lettertype"/>
+    <w:link w:val="Kop3"/>
     <w:uiPriority w:val="9"/>
     <w:rsid w:val="00E25892"/>
     <w:rPr>
       <w:lang w:eastAsia="nl-NL"/>
     </w:rPr>
   </w:style>
-  <w:style w:type="paragraph" w:styleId="TOC3">
+  <w:style w:type="paragraph" w:styleId="Inhopg3">
     <w:name w:val="toc 3"/>
-    <w:basedOn w:val="Normal"/>
-    <w:next w:val="Normal"/>
+    <w:basedOn w:val="Standaard"/>
+    <w:next w:val="Standaard"/>
     <w:autoRedefine/>
     <w:uiPriority w:val="39"/>
     <w:unhideWhenUsed/>
@@ -8366,10 +8428,10 @@
       <w:szCs w:val="20"/>
     </w:rPr>
   </w:style>
-  <w:style w:type="paragraph" w:styleId="TOC4">
+  <w:style w:type="paragraph" w:styleId="Inhopg4">
     <w:name w:val="toc 4"/>
-    <w:basedOn w:val="Normal"/>
-    <w:next w:val="Normal"/>
+    <w:basedOn w:val="Standaard"/>
+    <w:next w:val="Standaard"/>
     <w:autoRedefine/>
     <w:uiPriority w:val="39"/>
     <w:unhideWhenUsed/>
@@ -8384,10 +8446,10 @@
       <w:szCs w:val="18"/>
     </w:rPr>
   </w:style>
-  <w:style w:type="paragraph" w:styleId="TOC5">
+  <w:style w:type="paragraph" w:styleId="Inhopg5">
     <w:name w:val="toc 5"/>
-    <w:basedOn w:val="Normal"/>
-    <w:next w:val="Normal"/>
+    <w:basedOn w:val="Standaard"/>
+    <w:next w:val="Standaard"/>
     <w:autoRedefine/>
     <w:uiPriority w:val="39"/>
     <w:unhideWhenUsed/>
@@ -8402,10 +8464,10 @@
       <w:szCs w:val="18"/>
     </w:rPr>
   </w:style>
-  <w:style w:type="paragraph" w:styleId="TOC6">
+  <w:style w:type="paragraph" w:styleId="Inhopg6">
     <w:name w:val="toc 6"/>
-    <w:basedOn w:val="Normal"/>
-    <w:next w:val="Normal"/>
+    <w:basedOn w:val="Standaard"/>
+    <w:next w:val="Standaard"/>
     <w:autoRedefine/>
     <w:uiPriority w:val="39"/>
     <w:unhideWhenUsed/>
@@ -8420,10 +8482,10 @@
       <w:szCs w:val="18"/>
     </w:rPr>
   </w:style>
-  <w:style w:type="paragraph" w:styleId="TOC7">
+  <w:style w:type="paragraph" w:styleId="Inhopg7">
     <w:name w:val="toc 7"/>
-    <w:basedOn w:val="Normal"/>
-    <w:next w:val="Normal"/>
+    <w:basedOn w:val="Standaard"/>
+    <w:next w:val="Standaard"/>
     <w:autoRedefine/>
     <w:uiPriority w:val="39"/>
     <w:unhideWhenUsed/>
@@ -8438,10 +8500,10 @@
       <w:szCs w:val="18"/>
     </w:rPr>
   </w:style>
-  <w:style w:type="paragraph" w:styleId="TOC8">
+  <w:style w:type="paragraph" w:styleId="Inhopg8">
     <w:name w:val="toc 8"/>
-    <w:basedOn w:val="Normal"/>
-    <w:next w:val="Normal"/>
+    <w:basedOn w:val="Standaard"/>
+    <w:next w:val="Standaard"/>
     <w:autoRedefine/>
     <w:uiPriority w:val="39"/>
     <w:unhideWhenUsed/>
@@ -8456,10 +8518,10 @@
       <w:szCs w:val="18"/>
     </w:rPr>
   </w:style>
-  <w:style w:type="paragraph" w:styleId="TOC9">
+  <w:style w:type="paragraph" w:styleId="Inhopg9">
     <w:name w:val="toc 9"/>
-    <w:basedOn w:val="Normal"/>
-    <w:next w:val="Normal"/>
+    <w:basedOn w:val="Standaard"/>
+    <w:next w:val="Standaard"/>
     <w:autoRedefine/>
     <w:uiPriority w:val="39"/>
     <w:unhideWhenUsed/>
@@ -8474,10 +8536,10 @@
       <w:szCs w:val="18"/>
     </w:rPr>
   </w:style>
-  <w:style w:type="paragraph" w:styleId="Header">
+  <w:style w:type="paragraph" w:styleId="Koptekst">
     <w:name w:val="header"/>
-    <w:basedOn w:val="Normal"/>
-    <w:link w:val="HeaderChar"/>
+    <w:basedOn w:val="Standaard"/>
+    <w:link w:val="KoptekstChar"/>
     <w:uiPriority w:val="99"/>
     <w:unhideWhenUsed/>
     <w:rsid w:val="000F71FE"/>
@@ -8489,17 +8551,17 @@
       <w:spacing w:after="0" w:line="240" w:lineRule="auto"/>
     </w:pPr>
   </w:style>
-  <w:style w:type="character" w:customStyle="1" w:styleId="HeaderChar">
-    <w:name w:val="Header Char"/>
-    <w:basedOn w:val="DefaultParagraphFont"/>
-    <w:link w:val="Header"/>
+  <w:style w:type="character" w:customStyle="1" w:styleId="KoptekstChar">
+    <w:name w:val="Koptekst Char"/>
+    <w:basedOn w:val="Standaardalinea-lettertype"/>
+    <w:link w:val="Koptekst"/>
     <w:uiPriority w:val="99"/>
     <w:rsid w:val="000F71FE"/>
   </w:style>
-  <w:style w:type="paragraph" w:styleId="Footer">
+  <w:style w:type="paragraph" w:styleId="Voettekst">
     <w:name w:val="footer"/>
-    <w:basedOn w:val="Normal"/>
-    <w:link w:val="FooterChar"/>
+    <w:basedOn w:val="Standaard"/>
+    <w:link w:val="VoettekstChar"/>
     <w:uiPriority w:val="99"/>
     <w:unhideWhenUsed/>
     <w:rsid w:val="000F71FE"/>
@@ -8511,10 +8573,10 @@
       <w:spacing w:after="0" w:line="240" w:lineRule="auto"/>
     </w:pPr>
   </w:style>
-  <w:style w:type="character" w:customStyle="1" w:styleId="FooterChar">
-    <w:name w:val="Footer Char"/>
-    <w:basedOn w:val="DefaultParagraphFont"/>
-    <w:link w:val="Footer"/>
+  <w:style w:type="character" w:customStyle="1" w:styleId="VoettekstChar">
+    <w:name w:val="Voettekst Char"/>
+    <w:basedOn w:val="Standaardalinea-lettertype"/>
+    <w:link w:val="Voettekst"/>
     <w:uiPriority w:val="99"/>
     <w:rsid w:val="000F71FE"/>
   </w:style>
@@ -9033,13 +9095,7 @@
 </file>
 
 <file path=customXml/item2.xml><?xml version="1.0" encoding="utf-8"?>
-<p:properties xmlns:p="http://schemas.microsoft.com/office/2006/metadata/properties" xmlns:xsi="http://www.w3.org/2001/XMLSchema-instance" xmlns:pc="http://schemas.microsoft.com/office/infopath/2007/PartnerControls">
-  <documentManagement>
-    <_Flow_SignoffStatus xmlns="e7647ff1-e2f7-42a1-a68c-3c96587cf758" xsi:nil="true"/>
-    <_ip_UnifiedCompliancePolicyUIAction xmlns="http://schemas.microsoft.com/sharepoint/v3" xsi:nil="true"/>
-    <_ip_UnifiedCompliancePolicyProperties xmlns="http://schemas.microsoft.com/sharepoint/v3" xsi:nil="true"/>
-  </documentManagement>
-</p:properties>
+<b:Sources xmlns:b="http://schemas.openxmlformats.org/officeDocument/2006/bibliography" xmlns="http://schemas.openxmlformats.org/officeDocument/2006/bibliography" SelectedStyle="\APA.XSL" StyleName="APA"/>
 </file>
 
 <file path=customXml/item3.xml><?xml version="1.0" encoding="utf-8"?>
@@ -9052,7 +9108,13 @@
 </file>
 
 <file path=customXml/item4.xml><?xml version="1.0" encoding="utf-8"?>
-<b:Sources xmlns:b="http://schemas.openxmlformats.org/officeDocument/2006/bibliography" xmlns="http://schemas.openxmlformats.org/officeDocument/2006/bibliography" SelectedStyle="\APA.XSL" StyleName="APA"/>
+<p:properties xmlns:p="http://schemas.microsoft.com/office/2006/metadata/properties" xmlns:xsi="http://www.w3.org/2001/XMLSchema-instance" xmlns:pc="http://schemas.microsoft.com/office/infopath/2007/PartnerControls">
+  <documentManagement>
+    <_Flow_SignoffStatus xmlns="e7647ff1-e2f7-42a1-a68c-3c96587cf758" xsi:nil="true"/>
+    <_ip_UnifiedCompliancePolicyUIAction xmlns="http://schemas.microsoft.com/sharepoint/v3" xsi:nil="true"/>
+    <_ip_UnifiedCompliancePolicyProperties xmlns="http://schemas.microsoft.com/sharepoint/v3" xsi:nil="true"/>
+  </documentManagement>
+</p:properties>
 </file>
 
 <file path=customXml/itemProps1.xml><?xml version="1.0" encoding="utf-8"?>
@@ -9076,12 +9138,9 @@
 </file>
 
 <file path=customXml/itemProps2.xml><?xml version="1.0" encoding="utf-8"?>
-<ds:datastoreItem xmlns:ds="http://schemas.openxmlformats.org/officeDocument/2006/customXml" ds:itemID="{FD64F250-E2C1-47A2-B6BB-CEF30EF5ABF0}">
+<ds:datastoreItem xmlns:ds="http://schemas.openxmlformats.org/officeDocument/2006/customXml" ds:itemID="{E3277A1A-9FE1-4BC5-94BB-31DE083C6686}">
   <ds:schemaRefs>
-    <ds:schemaRef ds:uri="http://schemas.microsoft.com/office/2006/metadata/properties"/>
-    <ds:schemaRef ds:uri="http://schemas.microsoft.com/office/infopath/2007/PartnerControls"/>
-    <ds:schemaRef ds:uri="e7647ff1-e2f7-42a1-a68c-3c96587cf758"/>
-    <ds:schemaRef ds:uri="http://schemas.microsoft.com/sharepoint/v3"/>
+    <ds:schemaRef ds:uri="http://schemas.openxmlformats.org/officeDocument/2006/bibliography"/>
   </ds:schemaRefs>
 </ds:datastoreItem>
 </file>
@@ -9095,9 +9154,12 @@
 </file>
 
 <file path=customXml/itemProps4.xml><?xml version="1.0" encoding="utf-8"?>
-<ds:datastoreItem xmlns:ds="http://schemas.openxmlformats.org/officeDocument/2006/customXml" ds:itemID="{E3277A1A-9FE1-4BC5-94BB-31DE083C6686}">
+<ds:datastoreItem xmlns:ds="http://schemas.openxmlformats.org/officeDocument/2006/customXml" ds:itemID="{FD64F250-E2C1-47A2-B6BB-CEF30EF5ABF0}">
   <ds:schemaRefs>
-    <ds:schemaRef ds:uri="http://schemas.openxmlformats.org/officeDocument/2006/bibliography"/>
+    <ds:schemaRef ds:uri="http://schemas.microsoft.com/office/2006/metadata/properties"/>
+    <ds:schemaRef ds:uri="http://schemas.microsoft.com/office/infopath/2007/PartnerControls"/>
+    <ds:schemaRef ds:uri="e7647ff1-e2f7-42a1-a68c-3c96587cf758"/>
+    <ds:schemaRef ds:uri="http://schemas.microsoft.com/sharepoint/v3"/>
   </ds:schemaRefs>
 </ds:datastoreItem>
 </file>